--- a/review_a_paper/paper#_lastname_matriculatenumber.docx
+++ b/review_a_paper/paper#_lastname_matriculatenumber.docx
@@ -12,197 +12,140 @@
           <w:sz w:val="24"/>
         </w:rPr>
       </w:pPr>
-      <w:r>
-        <w:rPr>
-          <w:rFonts w:ascii="Times New Roman" w:hAnsi="Times New Roman" w:cs="Times New Roman"/>
-          <w:b/>
-          <w:sz w:val="24"/>
-        </w:rPr>
-        <w:t>“Title of the paper”</w:t>
-      </w:r>
-    </w:p>
-    <w:p>
-      <w:pPr>
-        <w:spacing w:after="0" w:line="360" w:lineRule="auto"/>
-        <w:rPr>
-          <w:rFonts w:ascii="Times New Roman" w:hAnsi="Times New Roman" w:cs="Times New Roman"/>
-          <w:sz w:val="24"/>
-        </w:rPr>
-      </w:pPr>
-    </w:p>
-    <w:p>
-      <w:pPr>
-        <w:spacing w:after="0" w:line="360" w:lineRule="auto"/>
-        <w:rPr>
-          <w:rFonts w:ascii="Times New Roman" w:hAnsi="Times New Roman" w:cs="Times New Roman"/>
-          <w:b/>
-          <w:sz w:val="24"/>
-        </w:rPr>
-      </w:pPr>
-      <w:r>
-        <w:rPr>
-          <w:rFonts w:ascii="Times New Roman" w:hAnsi="Times New Roman" w:cs="Times New Roman"/>
-          <w:b/>
-          <w:sz w:val="24"/>
-        </w:rPr>
-        <w:t>Summary of the paper</w:t>
-      </w:r>
-    </w:p>
-    <w:p>
-      <w:pPr>
-        <w:spacing w:after="0" w:line="360" w:lineRule="auto"/>
-        <w:rPr>
-          <w:rFonts w:ascii="Times New Roman" w:hAnsi="Times New Roman" w:cs="Times New Roman"/>
-          <w:sz w:val="24"/>
-        </w:rPr>
-      </w:pPr>
-      <w:r>
-        <w:rPr>
-          <w:rFonts w:ascii="Times New Roman" w:hAnsi="Times New Roman" w:cs="Times New Roman"/>
-          <w:sz w:val="24"/>
-        </w:rPr>
-        <w:t>In this paper xx et al</w:t>
-      </w:r>
-      <w:r>
-        <w:rPr>
-          <w:rFonts w:ascii="Times New Roman" w:hAnsi="Times New Roman" w:cs="Times New Roman"/>
-          <w:sz w:val="24"/>
-        </w:rPr>
-        <w:t>.,</w:t>
-      </w:r>
-      <w:r>
-        <w:rPr>
-          <w:rFonts w:ascii="Times New Roman" w:hAnsi="Times New Roman" w:cs="Times New Roman"/>
-          <w:sz w:val="24"/>
-        </w:rPr>
-        <w:t xml:space="preserve"> investigated xxx…</w:t>
-      </w:r>
-    </w:p>
-    <w:p>
-      <w:pPr>
-        <w:spacing w:after="0" w:line="360" w:lineRule="auto"/>
-        <w:rPr>
-          <w:rFonts w:ascii="Times New Roman" w:hAnsi="Times New Roman" w:cs="Times New Roman"/>
-          <w:sz w:val="24"/>
-        </w:rPr>
-      </w:pPr>
-    </w:p>
-    <w:p>
-      <w:pPr>
-        <w:spacing w:after="0" w:line="360" w:lineRule="auto"/>
-        <w:rPr>
-          <w:rFonts w:ascii="Times New Roman" w:hAnsi="Times New Roman" w:cs="Times New Roman"/>
-          <w:b/>
-          <w:sz w:val="24"/>
-        </w:rPr>
-      </w:pPr>
-      <w:r>
-        <w:rPr>
-          <w:rFonts w:ascii="Times New Roman" w:hAnsi="Times New Roman" w:cs="Times New Roman"/>
-          <w:b/>
-          <w:sz w:val="24"/>
-        </w:rPr>
-        <w:t>Strength of the paper</w:t>
-      </w:r>
-    </w:p>
-    <w:p>
-      <w:pPr>
-        <w:spacing w:after="0" w:line="360" w:lineRule="auto"/>
-        <w:rPr>
-          <w:rFonts w:ascii="Times New Roman" w:hAnsi="Times New Roman" w:cs="Times New Roman"/>
-          <w:sz w:val="24"/>
-        </w:rPr>
-      </w:pPr>
-      <w:r>
-        <w:rPr>
-          <w:rFonts w:ascii="Times New Roman" w:hAnsi="Times New Roman" w:cs="Times New Roman"/>
-          <w:sz w:val="24"/>
-        </w:rPr>
-        <w:t>[</w:t>
-      </w:r>
-      <w:r>
-        <w:rPr>
-          <w:rFonts w:ascii="Times New Roman" w:hAnsi="Times New Roman" w:cs="Times New Roman"/>
-          <w:sz w:val="24"/>
-        </w:rPr>
-        <w:t xml:space="preserve">theoretical contribution, experimental design, </w:t>
-      </w:r>
-      <w:r>
-        <w:rPr>
-          <w:rFonts w:ascii="Times New Roman" w:hAnsi="Times New Roman" w:cs="Times New Roman"/>
-          <w:sz w:val="24"/>
-        </w:rPr>
-        <w:t>methodological endeavor</w:t>
-      </w:r>
-      <w:r>
-        <w:rPr>
-          <w:rFonts w:ascii="Times New Roman" w:hAnsi="Times New Roman" w:cs="Times New Roman"/>
-          <w:sz w:val="24"/>
-        </w:rPr>
-        <w:t>, etc.</w:t>
-      </w:r>
-      <w:r>
-        <w:rPr>
-          <w:rFonts w:ascii="Times New Roman" w:hAnsi="Times New Roman" w:cs="Times New Roman"/>
-          <w:sz w:val="24"/>
-        </w:rPr>
-        <w:t>]</w:t>
-      </w:r>
-    </w:p>
-    <w:p>
-      <w:pPr>
-        <w:spacing w:after="0" w:line="360" w:lineRule="auto"/>
-        <w:rPr>
-          <w:rFonts w:ascii="Times New Roman" w:hAnsi="Times New Roman" w:cs="Times New Roman"/>
-          <w:sz w:val="24"/>
-        </w:rPr>
-      </w:pPr>
-    </w:p>
-    <w:p>
-      <w:pPr>
-        <w:spacing w:after="0" w:line="360" w:lineRule="auto"/>
-        <w:rPr>
-          <w:rFonts w:ascii="Times New Roman" w:hAnsi="Times New Roman" w:cs="Times New Roman"/>
-          <w:b/>
-          <w:sz w:val="24"/>
-        </w:rPr>
-      </w:pPr>
-      <w:r>
-        <w:rPr>
-          <w:rFonts w:ascii="Times New Roman" w:hAnsi="Times New Roman" w:cs="Times New Roman"/>
-          <w:b/>
-          <w:sz w:val="24"/>
-        </w:rPr>
-        <w:t>Major concerns</w:t>
-      </w:r>
-    </w:p>
-    <w:p>
-      <w:pPr>
-        <w:spacing w:after="0" w:line="360" w:lineRule="auto"/>
-        <w:rPr>
-          <w:rFonts w:ascii="Times New Roman" w:hAnsi="Times New Roman" w:cs="Times New Roman"/>
-          <w:sz w:val="24"/>
-        </w:rPr>
-      </w:pPr>
-      <w:r>
-        <w:rPr>
-          <w:rFonts w:ascii="Times New Roman" w:hAnsi="Times New Roman" w:cs="Times New Roman"/>
-          <w:sz w:val="24"/>
-        </w:rPr>
-        <w:t>[</w:t>
-      </w:r>
-      <w:r>
-        <w:rPr>
-          <w:rFonts w:ascii="Times New Roman" w:hAnsi="Times New Roman" w:cs="Times New Roman"/>
-          <w:sz w:val="24"/>
-        </w:rPr>
-        <w:t>lacking literatures, inappropriate analyses, conclusion cannot be directly supported by the results etc.</w:t>
-      </w:r>
       <w:bookmarkStart w:id="0" w:name="_GoBack"/>
       <w:bookmarkEnd w:id="0"/>
       <w:r>
         <w:rPr>
           <w:rFonts w:ascii="Times New Roman" w:hAnsi="Times New Roman" w:cs="Times New Roman"/>
+          <w:b/>
+          <w:sz w:val="24"/>
+        </w:rPr>
+        <w:t>“Title of the paper”</w:t>
+      </w:r>
+    </w:p>
+    <w:p>
+      <w:pPr>
+        <w:spacing w:after="0" w:line="360" w:lineRule="auto"/>
+        <w:rPr>
+          <w:rFonts w:ascii="Times New Roman" w:hAnsi="Times New Roman" w:cs="Times New Roman"/>
+          <w:sz w:val="24"/>
+        </w:rPr>
+      </w:pPr>
+    </w:p>
+    <w:p>
+      <w:pPr>
+        <w:spacing w:after="0" w:line="360" w:lineRule="auto"/>
+        <w:rPr>
+          <w:rFonts w:ascii="Times New Roman" w:hAnsi="Times New Roman" w:cs="Times New Roman"/>
+          <w:b/>
+          <w:sz w:val="24"/>
+        </w:rPr>
+      </w:pPr>
+      <w:r>
+        <w:rPr>
+          <w:rFonts w:ascii="Times New Roman" w:hAnsi="Times New Roman" w:cs="Times New Roman"/>
+          <w:b/>
+          <w:sz w:val="24"/>
+        </w:rPr>
+        <w:t>Summary of the paper</w:t>
+      </w:r>
+    </w:p>
+    <w:p>
+      <w:pPr>
+        <w:spacing w:after="0" w:line="360" w:lineRule="auto"/>
+        <w:rPr>
+          <w:rFonts w:ascii="Times New Roman" w:hAnsi="Times New Roman" w:cs="Times New Roman"/>
+          <w:sz w:val="24"/>
+        </w:rPr>
+      </w:pPr>
+      <w:r>
+        <w:rPr>
+          <w:rFonts w:ascii="Times New Roman" w:hAnsi="Times New Roman" w:cs="Times New Roman"/>
+          <w:sz w:val="24"/>
+        </w:rPr>
+        <w:t>In this paper xx et al</w:t>
+      </w:r>
+      <w:r>
+        <w:rPr>
+          <w:rFonts w:ascii="Times New Roman" w:hAnsi="Times New Roman" w:cs="Times New Roman"/>
+          <w:sz w:val="24"/>
+        </w:rPr>
+        <w:t>.,</w:t>
+      </w:r>
+      <w:r>
+        <w:rPr>
+          <w:rFonts w:ascii="Times New Roman" w:hAnsi="Times New Roman" w:cs="Times New Roman"/>
+          <w:sz w:val="24"/>
+        </w:rPr>
+        <w:t xml:space="preserve"> investigated xxx…</w:t>
+      </w:r>
+    </w:p>
+    <w:p>
+      <w:pPr>
+        <w:spacing w:after="0" w:line="360" w:lineRule="auto"/>
+        <w:rPr>
+          <w:rFonts w:ascii="Times New Roman" w:hAnsi="Times New Roman" w:cs="Times New Roman"/>
+          <w:sz w:val="24"/>
+        </w:rPr>
+      </w:pPr>
+    </w:p>
+    <w:p>
+      <w:pPr>
+        <w:spacing w:after="0" w:line="360" w:lineRule="auto"/>
+        <w:rPr>
+          <w:rFonts w:ascii="Times New Roman" w:hAnsi="Times New Roman" w:cs="Times New Roman"/>
+          <w:b/>
+          <w:sz w:val="24"/>
+        </w:rPr>
+      </w:pPr>
+      <w:r>
+        <w:rPr>
+          <w:rFonts w:ascii="Times New Roman" w:hAnsi="Times New Roman" w:cs="Times New Roman"/>
+          <w:b/>
+          <w:sz w:val="24"/>
+        </w:rPr>
+        <w:t>Strength of the paper</w:t>
+      </w:r>
+    </w:p>
+    <w:p>
+      <w:pPr>
+        <w:spacing w:after="0" w:line="360" w:lineRule="auto"/>
+        <w:rPr>
+          <w:rFonts w:ascii="Times New Roman" w:hAnsi="Times New Roman" w:cs="Times New Roman"/>
+          <w:sz w:val="24"/>
+        </w:rPr>
+      </w:pPr>
+      <w:r>
+        <w:rPr>
+          <w:rFonts w:ascii="Times New Roman" w:hAnsi="Times New Roman" w:cs="Times New Roman"/>
+          <w:sz w:val="24"/>
+        </w:rPr>
+        <w:t>[</w:t>
+      </w:r>
+      <w:r>
+        <w:rPr>
+          <w:rFonts w:ascii="Times New Roman" w:hAnsi="Times New Roman" w:cs="Times New Roman"/>
+          <w:sz w:val="24"/>
+        </w:rPr>
+        <w:t xml:space="preserve">theoretical contribution, experimental design, </w:t>
+      </w:r>
+      <w:r>
+        <w:rPr>
+          <w:rFonts w:ascii="Times New Roman" w:hAnsi="Times New Roman" w:cs="Times New Roman"/>
+          <w:sz w:val="24"/>
+        </w:rPr>
+        <w:t>methodological endeavor</w:t>
+      </w:r>
+      <w:r>
+        <w:rPr>
+          <w:rFonts w:ascii="Times New Roman" w:hAnsi="Times New Roman" w:cs="Times New Roman"/>
+          <w:sz w:val="24"/>
+        </w:rPr>
+        <w:t>, etc.</w:t>
+      </w:r>
+      <w:r>
+        <w:rPr>
+          <w:rFonts w:ascii="Times New Roman" w:hAnsi="Times New Roman" w:cs="Times New Roman"/>
           <w:sz w:val="24"/>
         </w:rPr>
         <w:t>]</w:t>
@@ -222,15 +165,6 @@
         <w:spacing w:after="0" w:line="360" w:lineRule="auto"/>
         <w:rPr>
           <w:rFonts w:ascii="Times New Roman" w:hAnsi="Times New Roman" w:cs="Times New Roman"/>
-          <w:sz w:val="24"/>
-        </w:rPr>
-      </w:pPr>
-    </w:p>
-    <w:p>
-      <w:pPr>
-        <w:spacing w:after="0" w:line="360" w:lineRule="auto"/>
-        <w:rPr>
-          <w:rFonts w:ascii="Times New Roman" w:hAnsi="Times New Roman" w:cs="Times New Roman"/>
           <w:b/>
           <w:sz w:val="24"/>
         </w:rPr>
@@ -241,6 +175,63 @@
           <w:b/>
           <w:sz w:val="24"/>
         </w:rPr>
+        <w:t>Major concerns</w:t>
+      </w:r>
+    </w:p>
+    <w:p>
+      <w:pPr>
+        <w:spacing w:after="0" w:line="360" w:lineRule="auto"/>
+        <w:rPr>
+          <w:rFonts w:ascii="Times New Roman" w:hAnsi="Times New Roman" w:cs="Times New Roman"/>
+          <w:sz w:val="24"/>
+        </w:rPr>
+      </w:pPr>
+      <w:r>
+        <w:rPr>
+          <w:rFonts w:ascii="Times New Roman" w:hAnsi="Times New Roman" w:cs="Times New Roman"/>
+          <w:sz w:val="24"/>
+        </w:rPr>
+        <w:t>[</w:t>
+      </w:r>
+      <w:r>
+        <w:rPr>
+          <w:rFonts w:ascii="Times New Roman" w:hAnsi="Times New Roman" w:cs="Times New Roman"/>
+          <w:sz w:val="24"/>
+        </w:rPr>
+        <w:t>lacking literatures, inappropriate analyses, conclusion cannot be directly supported by the results etc.</w:t>
+      </w:r>
+      <w:r>
+        <w:rPr>
+          <w:rFonts w:ascii="Times New Roman" w:hAnsi="Times New Roman" w:cs="Times New Roman"/>
+          <w:sz w:val="24"/>
+        </w:rPr>
+        <w:t>]</w:t>
+      </w:r>
+    </w:p>
+    <w:p>
+      <w:pPr>
+        <w:spacing w:after="0" w:line="360" w:lineRule="auto"/>
+        <w:rPr>
+          <w:rFonts w:ascii="Times New Roman" w:hAnsi="Times New Roman" w:cs="Times New Roman"/>
+          <w:sz w:val="24"/>
+        </w:rPr>
+      </w:pPr>
+    </w:p>
+    <w:p>
+      <w:pPr>
+        <w:spacing w:after="0" w:line="360" w:lineRule="auto"/>
+        <w:rPr>
+          <w:rFonts w:ascii="Times New Roman" w:hAnsi="Times New Roman" w:cs="Times New Roman"/>
+          <w:b/>
+          <w:sz w:val="24"/>
+        </w:rPr>
+      </w:pPr>
+      <w:r>
+        <w:rPr>
+          <w:rFonts w:ascii="Times New Roman" w:hAnsi="Times New Roman" w:cs="Times New Roman"/>
+          <w:b/>
+          <w:sz w:val="24"/>
+        </w:rPr>
         <w:t>Minor concerns</w:t>
       </w:r>
     </w:p>
@@ -257,14 +248,7 @@
           <w:rFonts w:ascii="Times New Roman" w:hAnsi="Times New Roman" w:cs="Times New Roman"/>
           <w:sz w:val="24"/>
         </w:rPr>
-        <w:t>[</w:t>
-      </w:r>
-      <w:r>
-        <w:rPr>
-          <w:rFonts w:ascii="Times New Roman" w:hAnsi="Times New Roman" w:cs="Times New Roman"/>
-          <w:sz w:val="24"/>
-        </w:rPr>
-        <w:t xml:space="preserve">typo, imprecise statistics (e.g., missing degrees of freedom), </w:t>
+        <w:t xml:space="preserve">[typo, imprecise statistics (e.g., missing degrees of freedom), </w:t>
       </w:r>
       <w:r>
         <w:rPr>
@@ -287,6 +271,33 @@
         </w:rPr>
         <w:t>]</w:t>
       </w:r>
+    </w:p>
+    <w:p>
+      <w:pPr>
+        <w:spacing w:after="0" w:line="360" w:lineRule="auto"/>
+        <w:rPr>
+          <w:rFonts w:ascii="Times New Roman" w:hAnsi="Times New Roman" w:cs="Times New Roman"/>
+          <w:sz w:val="24"/>
+        </w:rPr>
+      </w:pPr>
+    </w:p>
+    <w:p>
+      <w:pPr>
+        <w:spacing w:after="0" w:line="360" w:lineRule="auto"/>
+        <w:rPr>
+          <w:rFonts w:ascii="Times New Roman" w:hAnsi="Times New Roman" w:cs="Times New Roman"/>
+          <w:sz w:val="24"/>
+        </w:rPr>
+      </w:pPr>
+    </w:p>
+    <w:p>
+      <w:pPr>
+        <w:spacing w:after="0" w:line="360" w:lineRule="auto"/>
+        <w:rPr>
+          <w:rFonts w:ascii="Times New Roman" w:hAnsi="Times New Roman" w:cs="Times New Roman"/>
+          <w:sz w:val="24"/>
+        </w:rPr>
+      </w:pPr>
     </w:p>
     <w:p>
       <w:pPr>
@@ -353,6 +364,7 @@
     </w:p>
     <w:sectPr>
       <w:headerReference w:type="default" r:id="rId6"/>
+      <w:footerReference w:type="default" r:id="rId7"/>
       <w:pgSz w:w="12240" w:h="15840"/>
       <w:pgMar w:top="2407" w:right="1440" w:bottom="1440" w:left="1440" w:header="708" w:footer="708" w:gutter="0"/>
       <w:cols w:space="708"/>
@@ -385,6 +397,59 @@
     </w:p>
   </w:endnote>
 </w:endnotes>
+</file>
+
+<file path=word/footer1.xml><?xml version="1.0" encoding="utf-8"?>
+<w:ftr xmlns:wpc="http://schemas.microsoft.com/office/word/2010/wordprocessingCanvas" xmlns:cx="http://schemas.microsoft.com/office/drawing/2014/chartex" xmlns:cx1="http://schemas.microsoft.com/office/drawing/2015/9/8/chartex" xmlns:cx2="http://schemas.microsoft.com/office/drawing/2015/10/21/chartex" xmlns:cx3="http://schemas.microsoft.com/office/drawing/2016/5/9/chartex" xmlns:cx4="http://schemas.microsoft.com/office/drawing/2016/5/10/chartex" xmlns:cx5="http://schemas.microsoft.com/office/drawing/2016/5/11/chartex" xmlns:cx6="http://schemas.microsoft.com/office/drawing/2016/5/12/chartex" xmlns:cx7="http://schemas.microsoft.com/office/drawing/2016/5/13/chartex" xmlns:cx8="http://schemas.microsoft.com/office/drawing/2016/5/14/chartex" xmlns:mc="http://schemas.openxmlformats.org/markup-compatibility/2006" xmlns:aink="http://schemas.microsoft.com/office/drawing/2016/ink" xmlns:am3d="http://schemas.microsoft.com/office/drawing/2017/model3d" xmlns:o="urn:schemas-microsoft-com:office:office" xmlns:r="http://schemas.openxmlformats.org/officeDocument/2006/relationships" xmlns:m="http://schemas.openxmlformats.org/officeDocument/2006/math" xmlns:v="urn:schemas-microsoft-com:vml" xmlns:wp14="http://schemas.microsoft.com/office/word/2010/wordprocessingDrawing" xmlns:wp="http://schemas.openxmlformats.org/drawingml/2006/wordprocessingDrawing" xmlns:w10="urn:schemas-microsoft-com:office:word" xmlns:w="http://schemas.openxmlformats.org/wordprocessingml/2006/main" xmlns:w14="http://schemas.microsoft.com/office/word/2010/wordml" xmlns:w15="http://schemas.microsoft.com/office/word/2012/wordml" xmlns:w16cid="http://schemas.microsoft.com/office/word/2016/wordml/cid" xmlns:w16se="http://schemas.microsoft.com/office/word/2015/wordml/symex" xmlns:wpg="http://schemas.microsoft.com/office/word/2010/wordprocessingGroup" xmlns:wpi="http://schemas.microsoft.com/office/word/2010/wordprocessingInk" xmlns:wne="http://schemas.microsoft.com/office/word/2006/wordml" xmlns:wps="http://schemas.microsoft.com/office/word/2010/wordprocessingShape" mc:Ignorable="w14 w15 w16se w16cid wp14">
+  <w:sdt>
+    <w:sdtPr>
+      <w:id w:val="-1756583164"/>
+      <w:docPartObj>
+        <w:docPartGallery w:val="Page Numbers (Bottom of Page)"/>
+        <w:docPartUnique/>
+      </w:docPartObj>
+    </w:sdtPr>
+    <w:sdtEndPr>
+      <w:rPr>
+        <w:noProof/>
+      </w:rPr>
+    </w:sdtEndPr>
+    <w:sdtContent>
+      <w:p>
+        <w:pPr>
+          <w:pStyle w:val="Footer"/>
+          <w:jc w:val="center"/>
+        </w:pPr>
+        <w:r>
+          <w:fldChar w:fldCharType="begin"/>
+        </w:r>
+        <w:r>
+          <w:instrText xml:space="preserve"> PAGE   \* MERGEFORMAT </w:instrText>
+        </w:r>
+        <w:r>
+          <w:fldChar w:fldCharType="separate"/>
+        </w:r>
+        <w:r>
+          <w:rPr>
+            <w:noProof/>
+          </w:rPr>
+          <w:t>2</w:t>
+        </w:r>
+        <w:r>
+          <w:rPr>
+            <w:noProof/>
+          </w:rPr>
+          <w:fldChar w:fldCharType="end"/>
+        </w:r>
+      </w:p>
+    </w:sdtContent>
+  </w:sdt>
+  <w:p>
+    <w:pPr>
+      <w:pStyle w:val="Footer"/>
+    </w:pPr>
+  </w:p>
+</w:ftr>
 </file>
 
 <file path=word/footnotes.xml><?xml version="1.0" encoding="utf-8"?>

--- a/review_a_paper/paper#_lastname_matriculatenumber.docx
+++ b/review_a_paper/paper#_lastname_matriculatenumber.docx
@@ -12,6 +12,234 @@
           <w:sz w:val="24"/>
         </w:rPr>
       </w:pPr>
+      <w:r>
+        <w:rPr>
+          <w:rFonts w:ascii="Times New Roman" w:hAnsi="Times New Roman" w:cs="Times New Roman"/>
+          <w:b/>
+          <w:sz w:val="24"/>
+        </w:rPr>
+        <w:t>“Title of the paper”</w:t>
+      </w:r>
+    </w:p>
+    <w:p>
+      <w:pPr>
+        <w:spacing w:after="0" w:line="360" w:lineRule="auto"/>
+        <w:rPr>
+          <w:rFonts w:ascii="Times New Roman" w:hAnsi="Times New Roman" w:cs="Times New Roman"/>
+          <w:sz w:val="24"/>
+        </w:rPr>
+      </w:pPr>
+    </w:p>
+    <w:p>
+      <w:pPr>
+        <w:spacing w:after="0" w:line="360" w:lineRule="auto"/>
+        <w:rPr>
+          <w:rFonts w:ascii="Times New Roman" w:hAnsi="Times New Roman" w:cs="Times New Roman"/>
+          <w:b/>
+          <w:sz w:val="24"/>
+        </w:rPr>
+      </w:pPr>
+      <w:r>
+        <w:rPr>
+          <w:rFonts w:ascii="Times New Roman" w:hAnsi="Times New Roman" w:cs="Times New Roman"/>
+          <w:b/>
+          <w:sz w:val="24"/>
+        </w:rPr>
+        <w:t>Summary of the paper</w:t>
+      </w:r>
+    </w:p>
+    <w:p>
+      <w:pPr>
+        <w:spacing w:after="0" w:line="360" w:lineRule="auto"/>
+        <w:rPr>
+          <w:rFonts w:ascii="Times New Roman" w:hAnsi="Times New Roman" w:cs="Times New Roman"/>
+          <w:sz w:val="24"/>
+        </w:rPr>
+      </w:pPr>
+      <w:r>
+        <w:rPr>
+          <w:rFonts w:ascii="Times New Roman" w:hAnsi="Times New Roman" w:cs="Times New Roman"/>
+          <w:sz w:val="24"/>
+        </w:rPr>
+        <w:t>In this paper xx et al</w:t>
+      </w:r>
+      <w:r>
+        <w:rPr>
+          <w:rFonts w:ascii="Times New Roman" w:hAnsi="Times New Roman" w:cs="Times New Roman"/>
+          <w:sz w:val="24"/>
+        </w:rPr>
+        <w:t>.,</w:t>
+      </w:r>
+      <w:r>
+        <w:rPr>
+          <w:rFonts w:ascii="Times New Roman" w:hAnsi="Times New Roman" w:cs="Times New Roman"/>
+          <w:sz w:val="24"/>
+        </w:rPr>
+        <w:t xml:space="preserve"> investigated xxx…</w:t>
+      </w:r>
+    </w:p>
+    <w:p>
+      <w:pPr>
+        <w:spacing w:after="0" w:line="360" w:lineRule="auto"/>
+        <w:rPr>
+          <w:rFonts w:ascii="Times New Roman" w:hAnsi="Times New Roman" w:cs="Times New Roman"/>
+          <w:sz w:val="24"/>
+        </w:rPr>
+      </w:pPr>
+    </w:p>
+    <w:p>
+      <w:pPr>
+        <w:spacing w:after="0" w:line="360" w:lineRule="auto"/>
+        <w:rPr>
+          <w:rFonts w:ascii="Times New Roman" w:hAnsi="Times New Roman" w:cs="Times New Roman"/>
+          <w:b/>
+          <w:sz w:val="24"/>
+        </w:rPr>
+      </w:pPr>
+      <w:r>
+        <w:rPr>
+          <w:rFonts w:ascii="Times New Roman" w:hAnsi="Times New Roman" w:cs="Times New Roman"/>
+          <w:b/>
+          <w:sz w:val="24"/>
+        </w:rPr>
+        <w:t>Strength of the paper</w:t>
+      </w:r>
+    </w:p>
+    <w:p>
+      <w:pPr>
+        <w:spacing w:after="0" w:line="360" w:lineRule="auto"/>
+        <w:rPr>
+          <w:rFonts w:ascii="Times New Roman" w:hAnsi="Times New Roman" w:cs="Times New Roman"/>
+          <w:sz w:val="24"/>
+        </w:rPr>
+      </w:pPr>
+      <w:r>
+        <w:rPr>
+          <w:rFonts w:ascii="Times New Roman" w:hAnsi="Times New Roman" w:cs="Times New Roman"/>
+          <w:sz w:val="24"/>
+        </w:rPr>
+        <w:t>[</w:t>
+      </w:r>
+      <w:r>
+        <w:rPr>
+          <w:rFonts w:ascii="Times New Roman" w:hAnsi="Times New Roman" w:cs="Times New Roman"/>
+          <w:sz w:val="24"/>
+        </w:rPr>
+        <w:t xml:space="preserve">theoretical contribution, experimental design, </w:t>
+      </w:r>
+      <w:r>
+        <w:rPr>
+          <w:rFonts w:ascii="Times New Roman" w:hAnsi="Times New Roman" w:cs="Times New Roman"/>
+          <w:sz w:val="24"/>
+        </w:rPr>
+        <w:t>methodological endeavor</w:t>
+      </w:r>
+      <w:r>
+        <w:rPr>
+          <w:rFonts w:ascii="Times New Roman" w:hAnsi="Times New Roman" w:cs="Times New Roman"/>
+          <w:sz w:val="24"/>
+        </w:rPr>
+        <w:t>, etc.</w:t>
+      </w:r>
+      <w:r>
+        <w:rPr>
+          <w:rFonts w:ascii="Times New Roman" w:hAnsi="Times New Roman" w:cs="Times New Roman"/>
+          <w:sz w:val="24"/>
+        </w:rPr>
+        <w:t>]</w:t>
+      </w:r>
+    </w:p>
+    <w:p>
+      <w:pPr>
+        <w:spacing w:after="0" w:line="360" w:lineRule="auto"/>
+        <w:rPr>
+          <w:rFonts w:ascii="Times New Roman" w:hAnsi="Times New Roman" w:cs="Times New Roman"/>
+          <w:sz w:val="24"/>
+        </w:rPr>
+      </w:pPr>
+    </w:p>
+    <w:p>
+      <w:pPr>
+        <w:spacing w:after="0" w:line="360" w:lineRule="auto"/>
+        <w:rPr>
+          <w:rFonts w:ascii="Times New Roman" w:hAnsi="Times New Roman" w:cs="Times New Roman"/>
+          <w:b/>
+          <w:sz w:val="24"/>
+        </w:rPr>
+      </w:pPr>
+      <w:r>
+        <w:rPr>
+          <w:rFonts w:ascii="Times New Roman" w:hAnsi="Times New Roman" w:cs="Times New Roman"/>
+          <w:b/>
+          <w:sz w:val="24"/>
+        </w:rPr>
+        <w:t>Major concerns</w:t>
+      </w:r>
+    </w:p>
+    <w:p>
+      <w:pPr>
+        <w:spacing w:after="0" w:line="360" w:lineRule="auto"/>
+        <w:rPr>
+          <w:rFonts w:ascii="Times New Roman" w:hAnsi="Times New Roman" w:cs="Times New Roman"/>
+          <w:sz w:val="24"/>
+        </w:rPr>
+      </w:pPr>
+      <w:r>
+        <w:rPr>
+          <w:rFonts w:ascii="Times New Roman" w:hAnsi="Times New Roman" w:cs="Times New Roman"/>
+          <w:sz w:val="24"/>
+        </w:rPr>
+        <w:t>[</w:t>
+      </w:r>
+      <w:r>
+        <w:rPr>
+          <w:rFonts w:ascii="Times New Roman" w:hAnsi="Times New Roman" w:cs="Times New Roman"/>
+          <w:sz w:val="24"/>
+        </w:rPr>
+        <w:t>lacking literatures, inappropriate analyses, conclusion cannot be directly supported by the results etc.</w:t>
+      </w:r>
+      <w:r>
+        <w:rPr>
+          <w:rFonts w:ascii="Times New Roman" w:hAnsi="Times New Roman" w:cs="Times New Roman"/>
+          <w:sz w:val="24"/>
+        </w:rPr>
+        <w:t>]</w:t>
+      </w:r>
+    </w:p>
+    <w:p>
+      <w:pPr>
+        <w:spacing w:after="0" w:line="360" w:lineRule="auto"/>
+        <w:rPr>
+          <w:rFonts w:ascii="Times New Roman" w:hAnsi="Times New Roman" w:cs="Times New Roman"/>
+          <w:sz w:val="24"/>
+        </w:rPr>
+      </w:pPr>
+    </w:p>
+    <w:p>
+      <w:pPr>
+        <w:spacing w:after="0" w:line="360" w:lineRule="auto"/>
+        <w:rPr>
+          <w:rFonts w:ascii="Times New Roman" w:hAnsi="Times New Roman" w:cs="Times New Roman"/>
+          <w:b/>
+          <w:sz w:val="24"/>
+        </w:rPr>
+      </w:pPr>
+      <w:r>
+        <w:rPr>
+          <w:rFonts w:ascii="Times New Roman" w:hAnsi="Times New Roman" w:cs="Times New Roman"/>
+          <w:b/>
+          <w:sz w:val="24"/>
+        </w:rPr>
+        <w:t>Minor concerns</w:t>
+      </w:r>
+      <w:r>
+        <w:rPr>
+          <w:rFonts w:ascii="Times New Roman" w:hAnsi="Times New Roman" w:cs="Times New Roman"/>
+          <w:b/>
+          <w:sz w:val="24"/>
+        </w:rPr>
+        <w:t xml:space="preserve"> (optional</w:t>
+      </w:r>
       <w:bookmarkStart w:id="0" w:name="_GoBack"/>
       <w:bookmarkEnd w:id="0"/>
       <w:r>
@@ -20,219 +248,7 @@
           <w:b/>
           <w:sz w:val="24"/>
         </w:rPr>
-        <w:t>“Title of the paper”</w:t>
-      </w:r>
-    </w:p>
-    <w:p>
-      <w:pPr>
-        <w:spacing w:after="0" w:line="360" w:lineRule="auto"/>
-        <w:rPr>
-          <w:rFonts w:ascii="Times New Roman" w:hAnsi="Times New Roman" w:cs="Times New Roman"/>
-          <w:sz w:val="24"/>
-        </w:rPr>
-      </w:pPr>
-    </w:p>
-    <w:p>
-      <w:pPr>
-        <w:spacing w:after="0" w:line="360" w:lineRule="auto"/>
-        <w:rPr>
-          <w:rFonts w:ascii="Times New Roman" w:hAnsi="Times New Roman" w:cs="Times New Roman"/>
-          <w:b/>
-          <w:sz w:val="24"/>
-        </w:rPr>
-      </w:pPr>
-      <w:r>
-        <w:rPr>
-          <w:rFonts w:ascii="Times New Roman" w:hAnsi="Times New Roman" w:cs="Times New Roman"/>
-          <w:b/>
-          <w:sz w:val="24"/>
-        </w:rPr>
-        <w:t>Summary of the paper</w:t>
-      </w:r>
-    </w:p>
-    <w:p>
-      <w:pPr>
-        <w:spacing w:after="0" w:line="360" w:lineRule="auto"/>
-        <w:rPr>
-          <w:rFonts w:ascii="Times New Roman" w:hAnsi="Times New Roman" w:cs="Times New Roman"/>
-          <w:sz w:val="24"/>
-        </w:rPr>
-      </w:pPr>
-      <w:r>
-        <w:rPr>
-          <w:rFonts w:ascii="Times New Roman" w:hAnsi="Times New Roman" w:cs="Times New Roman"/>
-          <w:sz w:val="24"/>
-        </w:rPr>
-        <w:t>In this paper xx et al</w:t>
-      </w:r>
-      <w:r>
-        <w:rPr>
-          <w:rFonts w:ascii="Times New Roman" w:hAnsi="Times New Roman" w:cs="Times New Roman"/>
-          <w:sz w:val="24"/>
-        </w:rPr>
-        <w:t>.,</w:t>
-      </w:r>
-      <w:r>
-        <w:rPr>
-          <w:rFonts w:ascii="Times New Roman" w:hAnsi="Times New Roman" w:cs="Times New Roman"/>
-          <w:sz w:val="24"/>
-        </w:rPr>
-        <w:t xml:space="preserve"> investigated xxx…</w:t>
-      </w:r>
-    </w:p>
-    <w:p>
-      <w:pPr>
-        <w:spacing w:after="0" w:line="360" w:lineRule="auto"/>
-        <w:rPr>
-          <w:rFonts w:ascii="Times New Roman" w:hAnsi="Times New Roman" w:cs="Times New Roman"/>
-          <w:sz w:val="24"/>
-        </w:rPr>
-      </w:pPr>
-    </w:p>
-    <w:p>
-      <w:pPr>
-        <w:spacing w:after="0" w:line="360" w:lineRule="auto"/>
-        <w:rPr>
-          <w:rFonts w:ascii="Times New Roman" w:hAnsi="Times New Roman" w:cs="Times New Roman"/>
-          <w:b/>
-          <w:sz w:val="24"/>
-        </w:rPr>
-      </w:pPr>
-      <w:r>
-        <w:rPr>
-          <w:rFonts w:ascii="Times New Roman" w:hAnsi="Times New Roman" w:cs="Times New Roman"/>
-          <w:b/>
-          <w:sz w:val="24"/>
-        </w:rPr>
-        <w:t>Strength of the paper</w:t>
-      </w:r>
-    </w:p>
-    <w:p>
-      <w:pPr>
-        <w:spacing w:after="0" w:line="360" w:lineRule="auto"/>
-        <w:rPr>
-          <w:rFonts w:ascii="Times New Roman" w:hAnsi="Times New Roman" w:cs="Times New Roman"/>
-          <w:sz w:val="24"/>
-        </w:rPr>
-      </w:pPr>
-      <w:r>
-        <w:rPr>
-          <w:rFonts w:ascii="Times New Roman" w:hAnsi="Times New Roman" w:cs="Times New Roman"/>
-          <w:sz w:val="24"/>
-        </w:rPr>
-        <w:t>[</w:t>
-      </w:r>
-      <w:r>
-        <w:rPr>
-          <w:rFonts w:ascii="Times New Roman" w:hAnsi="Times New Roman" w:cs="Times New Roman"/>
-          <w:sz w:val="24"/>
-        </w:rPr>
-        <w:t xml:space="preserve">theoretical contribution, experimental design, </w:t>
-      </w:r>
-      <w:r>
-        <w:rPr>
-          <w:rFonts w:ascii="Times New Roman" w:hAnsi="Times New Roman" w:cs="Times New Roman"/>
-          <w:sz w:val="24"/>
-        </w:rPr>
-        <w:t>methodological endeavor</w:t>
-      </w:r>
-      <w:r>
-        <w:rPr>
-          <w:rFonts w:ascii="Times New Roman" w:hAnsi="Times New Roman" w:cs="Times New Roman"/>
-          <w:sz w:val="24"/>
-        </w:rPr>
-        <w:t>, etc.</w:t>
-      </w:r>
-      <w:r>
-        <w:rPr>
-          <w:rFonts w:ascii="Times New Roman" w:hAnsi="Times New Roman" w:cs="Times New Roman"/>
-          <w:sz w:val="24"/>
-        </w:rPr>
-        <w:t>]</w:t>
-      </w:r>
-    </w:p>
-    <w:p>
-      <w:pPr>
-        <w:spacing w:after="0" w:line="360" w:lineRule="auto"/>
-        <w:rPr>
-          <w:rFonts w:ascii="Times New Roman" w:hAnsi="Times New Roman" w:cs="Times New Roman"/>
-          <w:sz w:val="24"/>
-        </w:rPr>
-      </w:pPr>
-    </w:p>
-    <w:p>
-      <w:pPr>
-        <w:spacing w:after="0" w:line="360" w:lineRule="auto"/>
-        <w:rPr>
-          <w:rFonts w:ascii="Times New Roman" w:hAnsi="Times New Roman" w:cs="Times New Roman"/>
-          <w:b/>
-          <w:sz w:val="24"/>
-        </w:rPr>
-      </w:pPr>
-      <w:r>
-        <w:rPr>
-          <w:rFonts w:ascii="Times New Roman" w:hAnsi="Times New Roman" w:cs="Times New Roman"/>
-          <w:b/>
-          <w:sz w:val="24"/>
-        </w:rPr>
-        <w:t>Major concerns</w:t>
-      </w:r>
-    </w:p>
-    <w:p>
-      <w:pPr>
-        <w:spacing w:after="0" w:line="360" w:lineRule="auto"/>
-        <w:rPr>
-          <w:rFonts w:ascii="Times New Roman" w:hAnsi="Times New Roman" w:cs="Times New Roman"/>
-          <w:sz w:val="24"/>
-        </w:rPr>
-      </w:pPr>
-      <w:r>
-        <w:rPr>
-          <w:rFonts w:ascii="Times New Roman" w:hAnsi="Times New Roman" w:cs="Times New Roman"/>
-          <w:sz w:val="24"/>
-        </w:rPr>
-        <w:t>[</w:t>
-      </w:r>
-      <w:r>
-        <w:rPr>
-          <w:rFonts w:ascii="Times New Roman" w:hAnsi="Times New Roman" w:cs="Times New Roman"/>
-          <w:sz w:val="24"/>
-        </w:rPr>
-        <w:t>lacking literatures, inappropriate analyses, conclusion cannot be directly supported by the results etc.</w:t>
-      </w:r>
-      <w:r>
-        <w:rPr>
-          <w:rFonts w:ascii="Times New Roman" w:hAnsi="Times New Roman" w:cs="Times New Roman"/>
-          <w:sz w:val="24"/>
-        </w:rPr>
-        <w:t>]</w:t>
-      </w:r>
-    </w:p>
-    <w:p>
-      <w:pPr>
-        <w:spacing w:after="0" w:line="360" w:lineRule="auto"/>
-        <w:rPr>
-          <w:rFonts w:ascii="Times New Roman" w:hAnsi="Times New Roman" w:cs="Times New Roman"/>
-          <w:sz w:val="24"/>
-        </w:rPr>
-      </w:pPr>
-    </w:p>
-    <w:p>
-      <w:pPr>
-        <w:spacing w:after="0" w:line="360" w:lineRule="auto"/>
-        <w:rPr>
-          <w:rFonts w:ascii="Times New Roman" w:hAnsi="Times New Roman" w:cs="Times New Roman"/>
-          <w:b/>
-          <w:sz w:val="24"/>
-        </w:rPr>
-      </w:pPr>
-      <w:r>
-        <w:rPr>
-          <w:rFonts w:ascii="Times New Roman" w:hAnsi="Times New Roman" w:cs="Times New Roman"/>
-          <w:b/>
-          <w:sz w:val="24"/>
-        </w:rPr>
-        <w:t>Minor concerns</w:t>
+        <w:t>)</w:t>
       </w:r>
     </w:p>
     <w:p>
